--- a/Вохменцев Данил 2063 Отчет ПП.01.docx
+++ b/Вохменцев Данил 2063 Отчет ПП.01.docx
@@ -2424,7 +2424,6 @@
           <w:szCs w:val="28"/>
         </w:rPr>
       </w:pPr>
-      <w:proofErr w:type="spellStart"/>
       <w:r>
         <w:rPr>
           <w:sz w:val="28"/>
@@ -2433,7 +2432,6 @@
         </w:rPr>
         <w:t>StaffRole</w:t>
       </w:r>
-      <w:proofErr w:type="spellEnd"/>
       <w:r>
         <w:rPr>
           <w:sz w:val="28"/>
@@ -2493,7 +2491,6 @@
           <w:szCs w:val="28"/>
         </w:rPr>
       </w:pPr>
-      <w:proofErr w:type="spellStart"/>
       <w:r>
         <w:rPr>
           <w:sz w:val="28"/>
@@ -2502,7 +2499,6 @@
         </w:rPr>
         <w:t>OrderInfo</w:t>
       </w:r>
-      <w:proofErr w:type="spellEnd"/>
       <w:r>
         <w:rPr>
           <w:sz w:val="28"/>
@@ -2532,7 +2528,6 @@
           <w:szCs w:val="28"/>
         </w:rPr>
       </w:pPr>
-      <w:proofErr w:type="spellStart"/>
       <w:r>
         <w:rPr>
           <w:sz w:val="28"/>
@@ -2541,7 +2536,6 @@
         </w:rPr>
         <w:t>OrderStatus</w:t>
       </w:r>
-      <w:proofErr w:type="spellEnd"/>
       <w:r>
         <w:rPr>
           <w:sz w:val="28"/>
@@ -2585,7 +2579,6 @@
           <w:szCs w:val="28"/>
         </w:rPr>
       </w:pPr>
-      <w:proofErr w:type="spellStart"/>
       <w:r>
         <w:rPr>
           <w:sz w:val="28"/>
@@ -2594,7 +2587,6 @@
         </w:rPr>
         <w:t>ComputerEquipment</w:t>
       </w:r>
-      <w:proofErr w:type="spellEnd"/>
       <w:r>
         <w:rPr>
           <w:sz w:val="28"/>
@@ -2624,7 +2616,6 @@
           <w:szCs w:val="28"/>
         </w:rPr>
       </w:pPr>
-      <w:proofErr w:type="spellStart"/>
       <w:r>
         <w:rPr>
           <w:sz w:val="28"/>
@@ -2633,7 +2624,6 @@
         </w:rPr>
         <w:t>EquipmentType</w:t>
       </w:r>
-      <w:proofErr w:type="spellEnd"/>
       <w:r>
         <w:rPr>
           <w:sz w:val="28"/>
@@ -2663,7 +2653,6 @@
           <w:szCs w:val="28"/>
         </w:rPr>
       </w:pPr>
-      <w:proofErr w:type="spellStart"/>
       <w:r>
         <w:rPr>
           <w:sz w:val="28"/>
@@ -2672,7 +2661,6 @@
         </w:rPr>
         <w:t>RepairType</w:t>
       </w:r>
-      <w:proofErr w:type="spellEnd"/>
       <w:r>
         <w:rPr>
           <w:sz w:val="28"/>
@@ -4253,8 +4241,6 @@
           </wp:inline>
         </w:drawing>
       </w:r>
-      <w:bookmarkStart w:id="0" w:name="_GoBack"/>
-      <w:bookmarkEnd w:id="0"/>
     </w:p>
     <w:p>
       <w:pPr>
@@ -4905,6 +4891,22 @@
     </w:p>
     <w:p>
       <w:pPr>
+        <w:spacing w:after="160" w:line="259" w:lineRule="auto"/>
+        <w:rPr>
+          <w:sz w:val="28"/>
+          <w:szCs w:val="28"/>
+        </w:rPr>
+      </w:pPr>
+      <w:r>
+        <w:rPr>
+          <w:sz w:val="28"/>
+          <w:szCs w:val="28"/>
+        </w:rPr>
+        <w:br w:type="page"/>
+      </w:r>
+    </w:p>
+    <w:p>
+      <w:pPr>
         <w:spacing w:line="360" w:lineRule="auto"/>
         <w:ind w:firstLine="709"/>
         <w:jc w:val="both"/>
@@ -4913,13 +4915,8 @@
           <w:szCs w:val="28"/>
         </w:rPr>
       </w:pPr>
-      <w:r>
-        <w:rPr>
-          <w:sz w:val="28"/>
-          <w:szCs w:val="28"/>
-        </w:rPr>
-        <w:t>Также появилась возможность дальнейшего обновления сервиса с использованием подобных технологий.</w:t>
-      </w:r>
+      <w:bookmarkStart w:id="0" w:name="_GoBack"/>
+      <w:bookmarkEnd w:id="0"/>
     </w:p>
     <w:p>
       <w:pPr>
@@ -6583,7 +6580,7 @@
             </wp:anchor>
           </w:drawing>
         </mc:Choice>
-        <mc:Fallback xmlns:w16sdtdh="http://schemas.microsoft.com/office/word/2020/wordml/sdtdatahash" xmlns:w16="http://schemas.microsoft.com/office/word/2018/wordml" xmlns:w16cid="http://schemas.microsoft.com/office/word/2016/wordml/cid" xmlns:w16cex="http://schemas.microsoft.com/office/word/2018/wordml/cex" xmlns:oel="http://schemas.microsoft.com/office/2019/extlst" xmlns:am3d="http://schemas.microsoft.com/office/drawing/2017/model3d" xmlns:aink="http://schemas.microsoft.com/office/drawing/2016/ink" xmlns:cx8="http://schemas.microsoft.com/office/drawing/2016/5/14/chartex" xmlns:cx7="http://schemas.microsoft.com/office/drawing/2016/5/13/chartex" xmlns:cx6="http://schemas.microsoft.com/office/drawing/2016/5/12/chartex" xmlns:cx5="http://schemas.microsoft.com/office/drawing/2016/5/11/chartex" xmlns:cx4="http://schemas.microsoft.com/office/drawing/2016/5/10/chartex" xmlns:cx3="http://schemas.microsoft.com/office/drawing/2016/5/9/chartex" xmlns:cx2="http://schemas.microsoft.com/office/drawing/2015/10/21/chartex" xmlns:cx1="http://schemas.microsoft.com/office/drawing/2015/9/8/chartex">
+        <mc:Fallback xmlns:cx1="http://schemas.microsoft.com/office/drawing/2015/9/8/chartex" xmlns:cx2="http://schemas.microsoft.com/office/drawing/2015/10/21/chartex" xmlns:cx3="http://schemas.microsoft.com/office/drawing/2016/5/9/chartex" xmlns:cx4="http://schemas.microsoft.com/office/drawing/2016/5/10/chartex" xmlns:cx5="http://schemas.microsoft.com/office/drawing/2016/5/11/chartex" xmlns:cx6="http://schemas.microsoft.com/office/drawing/2016/5/12/chartex" xmlns:cx7="http://schemas.microsoft.com/office/drawing/2016/5/13/chartex" xmlns:cx8="http://schemas.microsoft.com/office/drawing/2016/5/14/chartex" xmlns:aink="http://schemas.microsoft.com/office/drawing/2016/ink" xmlns:am3d="http://schemas.microsoft.com/office/drawing/2017/model3d" xmlns:oel="http://schemas.microsoft.com/office/2019/extlst" xmlns:w16cex="http://schemas.microsoft.com/office/word/2018/wordml/cex" xmlns:w16cid="http://schemas.microsoft.com/office/word/2016/wordml/cid" xmlns:w16="http://schemas.microsoft.com/office/word/2018/wordml" xmlns:w16sdtdh="http://schemas.microsoft.com/office/word/2020/wordml/sdtdatahash">
           <w:pict>
             <v:rect w14:anchorId="4E4A61DC" id="Прямоугольник 1" o:spid="_x0000_s1026" style="position:absolute;margin-left:56.7pt;margin-top:19.85pt;width:518.8pt;height:802.3pt;z-index:251658240;visibility:visible;mso-wrap-style:square;mso-width-percent:0;mso-height-percent:0;mso-wrap-distance-left:9pt;mso-wrap-distance-top:0;mso-wrap-distance-right:9pt;mso-wrap-distance-bottom:0;mso-position-horizontal:absolute;mso-position-horizontal-relative:page;mso-position-vertical:absolute;mso-position-vertical-relative:page;mso-width-percent:0;mso-height-percent:0;mso-width-relative:page;mso-height-relative:page;v-text-anchor:top" o:gfxdata="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" o:allowincell="f" filled="f" strokeweight="2pt">
               <w10:wrap anchorx="page" anchory="page"/>
@@ -7116,19 +7113,11 @@
                                 <w:sz w:val="18"/>
                               </w:rPr>
                             </w:pPr>
-                            <w:proofErr w:type="spellStart"/>
                             <w:r>
                               <w:rPr>
                                 <w:sz w:val="18"/>
                               </w:rPr>
-                              <w:t>Изм</w:t>
-                            </w:r>
-                            <w:proofErr w:type="spellEnd"/>
-                            <w:r>
-                              <w:rPr>
-                                <w:sz w:val="18"/>
-                              </w:rPr>
-                              <w:t>.</w:t>
+                              <w:t>Изм.</w:t>
                             </w:r>
                           </w:p>
                         </w:txbxContent>
@@ -8004,7 +7993,6 @@
                                   <w:lang w:val="ru-RU"/>
                                 </w:rPr>
                               </w:pPr>
-                              <w:proofErr w:type="spellStart"/>
                               <w:r>
                                 <w:rPr>
                                   <w:sz w:val="18"/>
@@ -8012,7 +8000,6 @@
                                 </w:rPr>
                                 <w:t>фыв</w:t>
                               </w:r>
-                              <w:proofErr w:type="spellEnd"/>
                             </w:p>
                           </w:txbxContent>
                         </wps:txbx>
@@ -8090,21 +8077,7 @@
                                 <w:rPr>
                                   <w:sz w:val="18"/>
                                 </w:rPr>
-                                <w:t xml:space="preserve"> </w:t>
-                              </w:r>
-                              <w:proofErr w:type="spellStart"/>
-                              <w:r>
-                                <w:rPr>
-                                  <w:sz w:val="18"/>
-                                </w:rPr>
-                                <w:t>Провер</w:t>
-                              </w:r>
-                              <w:proofErr w:type="spellEnd"/>
-                              <w:r>
-                                <w:rPr>
-                                  <w:sz w:val="18"/>
-                                </w:rPr>
-                                <w:t>.</w:t>
+                                <w:t xml:space="preserve"> Провер.</w:t>
                               </w:r>
                             </w:p>
                           </w:txbxContent>
@@ -8410,13 +8383,7 @@
                                 <w:rPr>
                                   <w:sz w:val="18"/>
                                 </w:rPr>
-                                <w:t xml:space="preserve"> </w:t>
-                              </w:r>
-                              <w:r>
-                                <w:rPr>
-                                  <w:sz w:val="18"/>
-                                </w:rPr>
-                                <w:t>Н. Контр.</w:t>
+                                <w:t xml:space="preserve"> Н. Контр.</w:t>
                               </w:r>
                             </w:p>
                           </w:txbxContent>
@@ -9307,19 +9274,11 @@
                           <w:sz w:val="18"/>
                         </w:rPr>
                       </w:pPr>
-                      <w:proofErr w:type="spellStart"/>
                       <w:r>
                         <w:rPr>
                           <w:sz w:val="18"/>
                         </w:rPr>
-                        <w:t>Изм</w:t>
-                      </w:r>
-                      <w:proofErr w:type="spellEnd"/>
-                      <w:r>
-                        <w:rPr>
-                          <w:sz w:val="18"/>
-                        </w:rPr>
-                        <w:t>.</w:t>
+                        <w:t>Изм.</w:t>
                       </w:r>
                     </w:p>
                   </w:txbxContent>
@@ -9573,7 +9532,6 @@
                             <w:lang w:val="ru-RU"/>
                           </w:rPr>
                         </w:pPr>
-                        <w:proofErr w:type="spellStart"/>
                         <w:r>
                           <w:rPr>
                             <w:sz w:val="18"/>
@@ -9581,7 +9539,6 @@
                           </w:rPr>
                           <w:t>фыв</w:t>
                         </w:r>
-                        <w:proofErr w:type="spellEnd"/>
                       </w:p>
                     </w:txbxContent>
                   </v:textbox>
@@ -9602,21 +9559,7 @@
                           <w:rPr>
                             <w:sz w:val="18"/>
                           </w:rPr>
-                          <w:t xml:space="preserve"> </w:t>
-                        </w:r>
-                        <w:proofErr w:type="spellStart"/>
-                        <w:r>
-                          <w:rPr>
-                            <w:sz w:val="18"/>
-                          </w:rPr>
-                          <w:t>Провер</w:t>
-                        </w:r>
-                        <w:proofErr w:type="spellEnd"/>
-                        <w:r>
-                          <w:rPr>
-                            <w:sz w:val="18"/>
-                          </w:rPr>
-                          <w:t>.</w:t>
+                          <w:t xml:space="preserve"> Провер.</w:t>
                         </w:r>
                       </w:p>
                     </w:txbxContent>
@@ -9718,13 +9661,7 @@
                           <w:rPr>
                             <w:sz w:val="18"/>
                           </w:rPr>
-                          <w:t xml:space="preserve"> </w:t>
-                        </w:r>
-                        <w:r>
-                          <w:rPr>
-                            <w:sz w:val="18"/>
-                          </w:rPr>
-                          <w:t>Н. Контр.</w:t>
+                          <w:t xml:space="preserve"> Н. Контр.</w:t>
                         </w:r>
                       </w:p>
                     </w:txbxContent>
@@ -10973,7 +10910,7 @@
                                 <w:noProof/>
                                 <w:sz w:val="24"/>
                               </w:rPr>
-                              <w:t>10</w:t>
+                              <w:t>18</w:t>
                             </w:r>
                             <w:r>
                               <w:rPr>
@@ -11279,7 +11216,7 @@
                           <w:noProof/>
                           <w:sz w:val="24"/>
                         </w:rPr>
-                        <w:t>10</w:t>
+                        <w:t>18</w:t>
                       </w:r>
                       <w:r>
                         <w:rPr>
@@ -12748,7 +12685,6 @@
                                   <w:lang w:val="ru-RU"/>
                                 </w:rPr>
                               </w:pPr>
-                              <w:proofErr w:type="spellStart"/>
                               <w:r>
                                 <w:rPr>
                                   <w:sz w:val="18"/>
@@ -12756,7 +12692,6 @@
                                 </w:rPr>
                                 <w:t>фыв</w:t>
                               </w:r>
-                              <w:proofErr w:type="spellEnd"/>
                             </w:p>
                           </w:txbxContent>
                         </wps:txbx>
@@ -12834,21 +12769,7 @@
                                 <w:rPr>
                                   <w:sz w:val="18"/>
                                 </w:rPr>
-                                <w:t xml:space="preserve"> </w:t>
-                              </w:r>
-                              <w:proofErr w:type="spellStart"/>
-                              <w:r>
-                                <w:rPr>
-                                  <w:sz w:val="18"/>
-                                </w:rPr>
-                                <w:t>Провер</w:t>
-                              </w:r>
-                              <w:proofErr w:type="spellEnd"/>
-                              <w:r>
-                                <w:rPr>
-                                  <w:sz w:val="18"/>
-                                </w:rPr>
-                                <w:t>.</w:t>
+                                <w:t xml:space="preserve"> Провер.</w:t>
                               </w:r>
                             </w:p>
                           </w:txbxContent>
@@ -13154,13 +13075,7 @@
                                 <w:rPr>
                                   <w:sz w:val="18"/>
                                 </w:rPr>
-                                <w:t xml:space="preserve"> </w:t>
-                              </w:r>
-                              <w:r>
-                                <w:rPr>
-                                  <w:sz w:val="18"/>
-                                </w:rPr>
-                                <w:t>Н. Контр.</w:t>
+                                <w:t xml:space="preserve"> Н. Контр.</w:t>
                               </w:r>
                             </w:p>
                           </w:txbxContent>
@@ -14325,7 +14240,6 @@
                             <w:lang w:val="ru-RU"/>
                           </w:rPr>
                         </w:pPr>
-                        <w:proofErr w:type="spellStart"/>
                         <w:r>
                           <w:rPr>
                             <w:sz w:val="18"/>
@@ -14333,7 +14247,6 @@
                           </w:rPr>
                           <w:t>фыв</w:t>
                         </w:r>
-                        <w:proofErr w:type="spellEnd"/>
                       </w:p>
                     </w:txbxContent>
                   </v:textbox>
@@ -14354,21 +14267,7 @@
                           <w:rPr>
                             <w:sz w:val="18"/>
                           </w:rPr>
-                          <w:t xml:space="preserve"> </w:t>
-                        </w:r>
-                        <w:proofErr w:type="spellStart"/>
-                        <w:r>
-                          <w:rPr>
-                            <w:sz w:val="18"/>
-                          </w:rPr>
-                          <w:t>Провер</w:t>
-                        </w:r>
-                        <w:proofErr w:type="spellEnd"/>
-                        <w:r>
-                          <w:rPr>
-                            <w:sz w:val="18"/>
-                          </w:rPr>
-                          <w:t>.</w:t>
+                          <w:t xml:space="preserve"> Провер.</w:t>
                         </w:r>
                       </w:p>
                     </w:txbxContent>
@@ -14470,13 +14369,7 @@
                           <w:rPr>
                             <w:sz w:val="18"/>
                           </w:rPr>
-                          <w:t xml:space="preserve"> </w:t>
-                        </w:r>
-                        <w:r>
-                          <w:rPr>
-                            <w:sz w:val="18"/>
-                          </w:rPr>
-                          <w:t>Н. Контр.</w:t>
+                          <w:t xml:space="preserve"> Н. Контр.</w:t>
                         </w:r>
                       </w:p>
                     </w:txbxContent>
@@ -16136,7 +16029,6 @@
                                   <w:lang w:val="ru-RU"/>
                                 </w:rPr>
                               </w:pPr>
-                              <w:proofErr w:type="spellStart"/>
                               <w:r>
                                 <w:rPr>
                                   <w:sz w:val="18"/>
@@ -16144,7 +16036,6 @@
                                 </w:rPr>
                                 <w:t>фыв</w:t>
                               </w:r>
-                              <w:proofErr w:type="spellEnd"/>
                             </w:p>
                           </w:txbxContent>
                         </wps:txbx>
@@ -16222,21 +16113,7 @@
                                 <w:rPr>
                                   <w:sz w:val="18"/>
                                 </w:rPr>
-                                <w:t xml:space="preserve"> </w:t>
-                              </w:r>
-                              <w:proofErr w:type="spellStart"/>
-                              <w:r>
-                                <w:rPr>
-                                  <w:sz w:val="18"/>
-                                </w:rPr>
-                                <w:t>Провер</w:t>
-                              </w:r>
-                              <w:proofErr w:type="spellEnd"/>
-                              <w:r>
-                                <w:rPr>
-                                  <w:sz w:val="18"/>
-                                </w:rPr>
-                                <w:t>.</w:t>
+                                <w:t xml:space="preserve"> Провер.</w:t>
                               </w:r>
                             </w:p>
                           </w:txbxContent>
@@ -16542,13 +16419,7 @@
                                 <w:rPr>
                                   <w:sz w:val="18"/>
                                 </w:rPr>
-                                <w:t xml:space="preserve"> </w:t>
-                              </w:r>
-                              <w:r>
-                                <w:rPr>
-                                  <w:sz w:val="18"/>
-                                </w:rPr>
-                                <w:t>Н. Контр.</w:t>
+                                <w:t xml:space="preserve"> Н. Контр.</w:t>
                               </w:r>
                             </w:p>
                           </w:txbxContent>
@@ -17713,7 +17584,6 @@
                             <w:lang w:val="ru-RU"/>
                           </w:rPr>
                         </w:pPr>
-                        <w:proofErr w:type="spellStart"/>
                         <w:r>
                           <w:rPr>
                             <w:sz w:val="18"/>
@@ -17721,7 +17591,6 @@
                           </w:rPr>
                           <w:t>фыв</w:t>
                         </w:r>
-                        <w:proofErr w:type="spellEnd"/>
                       </w:p>
                     </w:txbxContent>
                   </v:textbox>
@@ -17742,21 +17611,7 @@
                           <w:rPr>
                             <w:sz w:val="18"/>
                           </w:rPr>
-                          <w:t xml:space="preserve"> </w:t>
-                        </w:r>
-                        <w:proofErr w:type="spellStart"/>
-                        <w:r>
-                          <w:rPr>
-                            <w:sz w:val="18"/>
-                          </w:rPr>
-                          <w:t>Провер</w:t>
-                        </w:r>
-                        <w:proofErr w:type="spellEnd"/>
-                        <w:r>
-                          <w:rPr>
-                            <w:sz w:val="18"/>
-                          </w:rPr>
-                          <w:t>.</w:t>
+                          <w:t xml:space="preserve"> Провер.</w:t>
                         </w:r>
                       </w:p>
                     </w:txbxContent>
@@ -17858,13 +17713,7 @@
                           <w:rPr>
                             <w:sz w:val="18"/>
                           </w:rPr>
-                          <w:t xml:space="preserve"> </w:t>
-                        </w:r>
-                        <w:r>
-                          <w:rPr>
-                            <w:sz w:val="18"/>
-                          </w:rPr>
-                          <w:t>Н. Контр.</w:t>
+                          <w:t xml:space="preserve"> Н. Контр.</w:t>
                         </w:r>
                       </w:p>
                     </w:txbxContent>
